--- a/Calendario2024/Actividades/A1_VLSM/Act1_VLSM_v2.docx
+++ b/Calendario2024/Actividades/A1_VLSM/Act1_VLSM_v2.docx
@@ -27,7 +27,17 @@
           <w:sz w:val="28"/>
           <w:szCs w:val="28"/>
         </w:rPr>
-        <w:t>Tarea 1</w:t>
+        <w:t>Actividad individual</w:t>
+      </w:r>
+      <w:r>
+        <w:rPr>
+          <w:rFonts w:cs="Arial"/>
+          <w:b/>
+          <w:spacing w:val="-1"/>
+          <w:sz w:val="28"/>
+          <w:szCs w:val="28"/>
+        </w:rPr>
+        <w:t xml:space="preserve"> 1</w:t>
       </w:r>
       <w:r>
         <w:rPr>
@@ -4111,390 +4121,6 @@
         <w:jc w:val="both"/>
         <w:rPr>
           <w:rFonts w:ascii="Arial" w:hAnsi="Arial" w:cs="Arial"/>
-          <w:spacing w:val="5"/>
-          <w:sz w:val="20"/>
-          <w:szCs w:val="20"/>
-        </w:rPr>
-      </w:pPr>
-      <w:r>
-        <w:rPr>
-          <w:rFonts w:ascii="Arial" w:hAnsi="Arial" w:cs="Arial"/>
-          <w:sz w:val="20"/>
-          <w:szCs w:val="20"/>
-        </w:rPr>
-        <w:t xml:space="preserve">¿Será </w:t>
-      </w:r>
-      <w:r>
-        <w:rPr>
-          <w:rFonts w:ascii="Arial" w:hAnsi="Arial" w:cs="Arial"/>
-          <w:spacing w:val="-1"/>
-          <w:sz w:val="20"/>
-          <w:szCs w:val="20"/>
-        </w:rPr>
-        <w:t>este</w:t>
-      </w:r>
-      <w:r>
-        <w:rPr>
-          <w:rFonts w:ascii="Arial" w:hAnsi="Arial" w:cs="Arial"/>
-          <w:sz w:val="20"/>
-          <w:szCs w:val="20"/>
-        </w:rPr>
-        <w:t xml:space="preserve"> bloque de</w:t>
-      </w:r>
-      <w:r>
-        <w:rPr>
-          <w:rFonts w:ascii="Arial" w:hAnsi="Arial" w:cs="Arial"/>
-          <w:spacing w:val="13"/>
-          <w:sz w:val="20"/>
-          <w:szCs w:val="20"/>
-        </w:rPr>
-        <w:t xml:space="preserve"> </w:t>
-      </w:r>
-      <w:r>
-        <w:rPr>
-          <w:rFonts w:ascii="Arial" w:hAnsi="Arial" w:cs="Arial"/>
-          <w:spacing w:val="-1"/>
-          <w:sz w:val="20"/>
-          <w:szCs w:val="20"/>
-        </w:rPr>
-        <w:t>direcciones</w:t>
-      </w:r>
-      <w:r>
-        <w:rPr>
-          <w:rFonts w:ascii="Arial" w:hAnsi="Arial" w:cs="Arial"/>
-          <w:sz w:val="20"/>
-          <w:szCs w:val="20"/>
-        </w:rPr>
-        <w:t xml:space="preserve"> </w:t>
-      </w:r>
-      <w:r>
-        <w:rPr>
-          <w:rFonts w:ascii="Arial" w:hAnsi="Arial" w:cs="Arial"/>
-          <w:b/>
-          <w:sz w:val="20"/>
-          <w:szCs w:val="20"/>
-        </w:rPr>
-        <w:t>IP</w:t>
-      </w:r>
-      <w:r>
-        <w:rPr>
-          <w:rFonts w:ascii="Arial" w:hAnsi="Arial" w:cs="Arial"/>
-          <w:b/>
-          <w:spacing w:val="14"/>
-          <w:sz w:val="20"/>
-          <w:szCs w:val="20"/>
-        </w:rPr>
-        <w:t xml:space="preserve"> </w:t>
-      </w:r>
-      <w:r>
-        <w:rPr>
-          <w:rFonts w:ascii="Arial" w:hAnsi="Arial" w:cs="Arial"/>
-          <w:spacing w:val="-1"/>
-          <w:sz w:val="20"/>
-          <w:szCs w:val="20"/>
-        </w:rPr>
-        <w:t>públicas</w:t>
-      </w:r>
-      <w:r>
-        <w:rPr>
-          <w:rFonts w:ascii="Arial" w:hAnsi="Arial" w:cs="Arial"/>
-          <w:spacing w:val="17"/>
-          <w:sz w:val="20"/>
-          <w:szCs w:val="20"/>
-        </w:rPr>
-        <w:t xml:space="preserve"> </w:t>
-      </w:r>
-      <w:r>
-        <w:rPr>
-          <w:rFonts w:ascii="Arial" w:hAnsi="Arial" w:cs="Arial"/>
-          <w:spacing w:val="-1"/>
-          <w:sz w:val="20"/>
-          <w:szCs w:val="20"/>
-        </w:rPr>
-        <w:t>suficiente</w:t>
-      </w:r>
-      <w:r>
-        <w:rPr>
-          <w:rFonts w:ascii="Arial" w:hAnsi="Arial" w:cs="Arial"/>
-          <w:spacing w:val="13"/>
-          <w:sz w:val="20"/>
-          <w:szCs w:val="20"/>
-        </w:rPr>
-        <w:t xml:space="preserve"> </w:t>
-      </w:r>
-      <w:r>
-        <w:rPr>
-          <w:rFonts w:ascii="Arial" w:hAnsi="Arial" w:cs="Arial"/>
-          <w:sz w:val="20"/>
-          <w:szCs w:val="20"/>
-        </w:rPr>
-        <w:t>para</w:t>
-      </w:r>
-      <w:r>
-        <w:rPr>
-          <w:rFonts w:ascii="Arial" w:hAnsi="Arial" w:cs="Arial"/>
-          <w:spacing w:val="13"/>
-          <w:sz w:val="20"/>
-          <w:szCs w:val="20"/>
-        </w:rPr>
-        <w:t xml:space="preserve"> </w:t>
-      </w:r>
-      <w:r>
-        <w:rPr>
-          <w:rFonts w:ascii="Arial" w:hAnsi="Arial" w:cs="Arial"/>
-          <w:spacing w:val="-1"/>
-          <w:sz w:val="20"/>
-          <w:szCs w:val="20"/>
-        </w:rPr>
-        <w:t>dar</w:t>
-      </w:r>
-      <w:r>
-        <w:rPr>
-          <w:rFonts w:ascii="Arial" w:hAnsi="Arial" w:cs="Arial"/>
-          <w:spacing w:val="13"/>
-          <w:sz w:val="20"/>
-          <w:szCs w:val="20"/>
-        </w:rPr>
-        <w:t xml:space="preserve"> </w:t>
-      </w:r>
-      <w:r>
-        <w:rPr>
-          <w:rFonts w:ascii="Arial" w:hAnsi="Arial" w:cs="Arial"/>
-          <w:spacing w:val="-1"/>
-          <w:sz w:val="20"/>
-          <w:szCs w:val="20"/>
-        </w:rPr>
-        <w:t>respuesta</w:t>
-      </w:r>
-      <w:r>
-        <w:rPr>
-          <w:rFonts w:ascii="Arial" w:hAnsi="Arial" w:cs="Arial"/>
-          <w:spacing w:val="13"/>
-          <w:sz w:val="20"/>
-          <w:szCs w:val="20"/>
-        </w:rPr>
-        <w:t xml:space="preserve"> </w:t>
-      </w:r>
-      <w:r>
-        <w:rPr>
-          <w:rFonts w:ascii="Arial" w:hAnsi="Arial" w:cs="Arial"/>
-          <w:sz w:val="20"/>
-          <w:szCs w:val="20"/>
-        </w:rPr>
-        <w:t>a las</w:t>
-      </w:r>
-      <w:r>
-        <w:rPr>
-          <w:rFonts w:ascii="Arial" w:hAnsi="Arial" w:cs="Arial"/>
-          <w:spacing w:val="13"/>
-          <w:sz w:val="20"/>
-          <w:szCs w:val="20"/>
-        </w:rPr>
-        <w:t xml:space="preserve"> </w:t>
-      </w:r>
-      <w:r>
-        <w:rPr>
-          <w:rFonts w:ascii="Arial" w:hAnsi="Arial" w:cs="Arial"/>
-          <w:spacing w:val="-1"/>
-          <w:sz w:val="20"/>
-          <w:szCs w:val="20"/>
-        </w:rPr>
-        <w:t>necesidades</w:t>
-      </w:r>
-      <w:r>
-        <w:rPr>
-          <w:rFonts w:ascii="Arial" w:hAnsi="Arial" w:cs="Arial"/>
-          <w:spacing w:val="16"/>
-          <w:sz w:val="20"/>
-          <w:szCs w:val="20"/>
-        </w:rPr>
-        <w:t xml:space="preserve"> </w:t>
-      </w:r>
-      <w:r>
-        <w:rPr>
-          <w:rFonts w:ascii="Arial" w:hAnsi="Arial" w:cs="Arial"/>
-          <w:sz w:val="20"/>
-          <w:szCs w:val="20"/>
-        </w:rPr>
-        <w:t xml:space="preserve">de </w:t>
-      </w:r>
-      <w:r>
-        <w:rPr>
-          <w:rFonts w:ascii="Arial" w:hAnsi="Arial" w:cs="Arial"/>
-          <w:spacing w:val="-1"/>
-          <w:sz w:val="20"/>
-          <w:szCs w:val="20"/>
-        </w:rPr>
-        <w:t>conectividad</w:t>
-      </w:r>
-      <w:r>
-        <w:rPr>
-          <w:rFonts w:ascii="Arial" w:hAnsi="Arial" w:cs="Arial"/>
-          <w:sz w:val="20"/>
-          <w:szCs w:val="20"/>
-        </w:rPr>
-        <w:t xml:space="preserve"> </w:t>
-      </w:r>
-      <w:r>
-        <w:rPr>
-          <w:rFonts w:ascii="Arial" w:hAnsi="Arial" w:cs="Arial"/>
-          <w:spacing w:val="-1"/>
-          <w:sz w:val="20"/>
-          <w:szCs w:val="20"/>
-        </w:rPr>
-        <w:t>del</w:t>
-      </w:r>
-      <w:r>
-        <w:rPr>
-          <w:rFonts w:ascii="Arial" w:hAnsi="Arial" w:cs="Arial"/>
-          <w:sz w:val="20"/>
-          <w:szCs w:val="20"/>
-        </w:rPr>
-        <w:t xml:space="preserve"> </w:t>
-      </w:r>
-      <w:r>
-        <w:rPr>
-          <w:rFonts w:ascii="Arial" w:hAnsi="Arial" w:cs="Arial"/>
-          <w:spacing w:val="-1"/>
-          <w:sz w:val="20"/>
-          <w:szCs w:val="20"/>
-        </w:rPr>
-        <w:t>corporativo (si/no)? _____</w:t>
-      </w:r>
-      <w:r>
-        <w:rPr>
-          <w:rFonts w:ascii="Arial" w:hAnsi="Arial" w:cs="Arial"/>
-          <w:spacing w:val="5"/>
-          <w:sz w:val="20"/>
-          <w:szCs w:val="20"/>
-        </w:rPr>
-        <w:t xml:space="preserve"> </w:t>
-      </w:r>
-    </w:p>
-    <w:p>
-      <w:pPr>
-        <w:pStyle w:val="ListParagraph"/>
-        <w:numPr>
-          <w:ilvl w:val="0"/>
-          <w:numId w:val="23"/>
-        </w:numPr>
-        <w:spacing w:after="120" w:line="360" w:lineRule="exact"/>
-        <w:ind w:left="357" w:right="17" w:hanging="357"/>
-        <w:jc w:val="both"/>
-        <w:rPr>
-          <w:rFonts w:ascii="Arial" w:eastAsia="Times New Roman" w:hAnsi="Arial" w:cs="Arial"/>
-          <w:sz w:val="20"/>
-          <w:szCs w:val="20"/>
-        </w:rPr>
-      </w:pPr>
-      <w:r>
-        <w:rPr>
-          <w:rFonts w:ascii="Arial" w:hAnsi="Arial" w:cs="Arial"/>
-          <w:spacing w:val="-1"/>
-          <w:sz w:val="20"/>
-          <w:szCs w:val="20"/>
-        </w:rPr>
-        <w:t>¿Cuántas</w:t>
-      </w:r>
-      <w:r>
-        <w:rPr>
-          <w:rFonts w:ascii="Arial" w:hAnsi="Arial" w:cs="Arial"/>
-          <w:sz w:val="20"/>
-          <w:szCs w:val="20"/>
-        </w:rPr>
-        <w:t xml:space="preserve"> </w:t>
-      </w:r>
-      <w:r>
-        <w:rPr>
-          <w:rFonts w:ascii="Arial" w:hAnsi="Arial" w:cs="Arial"/>
-          <w:spacing w:val="-1"/>
-          <w:sz w:val="20"/>
-          <w:szCs w:val="20"/>
-        </w:rPr>
-        <w:t>subredes</w:t>
-      </w:r>
-      <w:r>
-        <w:rPr>
-          <w:rFonts w:ascii="Arial" w:hAnsi="Arial" w:cs="Arial"/>
-          <w:sz w:val="20"/>
-          <w:szCs w:val="20"/>
-        </w:rPr>
-        <w:t xml:space="preserve"> </w:t>
-      </w:r>
-      <w:r>
-        <w:rPr>
-          <w:rFonts w:ascii="Arial" w:hAnsi="Arial" w:cs="Arial"/>
-          <w:spacing w:val="1"/>
-          <w:sz w:val="20"/>
-          <w:szCs w:val="20"/>
-        </w:rPr>
-        <w:t>se</w:t>
-      </w:r>
-      <w:r>
-        <w:rPr>
-          <w:rFonts w:ascii="Arial" w:hAnsi="Arial" w:cs="Arial"/>
-          <w:spacing w:val="-1"/>
-          <w:sz w:val="20"/>
-          <w:szCs w:val="20"/>
-        </w:rPr>
-        <w:t xml:space="preserve"> requieren</w:t>
-      </w:r>
-      <w:r>
-        <w:rPr>
-          <w:rFonts w:ascii="Arial" w:hAnsi="Arial" w:cs="Arial"/>
-          <w:sz w:val="20"/>
-          <w:szCs w:val="20"/>
-        </w:rPr>
-        <w:t xml:space="preserve"> utilizar </w:t>
-      </w:r>
-      <w:r>
-        <w:rPr>
-          <w:rFonts w:ascii="Arial" w:hAnsi="Arial" w:cs="Arial"/>
-          <w:spacing w:val="-1"/>
-          <w:sz w:val="20"/>
-          <w:szCs w:val="20"/>
-        </w:rPr>
-        <w:t>para</w:t>
-      </w:r>
-      <w:r>
-        <w:rPr>
-          <w:rFonts w:ascii="Arial" w:hAnsi="Arial" w:cs="Arial"/>
-          <w:sz w:val="20"/>
-          <w:szCs w:val="20"/>
-        </w:rPr>
-        <w:t xml:space="preserve"> este diseño de</w:t>
-      </w:r>
-      <w:r>
-        <w:rPr>
-          <w:rFonts w:ascii="Arial" w:hAnsi="Arial" w:cs="Arial"/>
-          <w:spacing w:val="-2"/>
-          <w:sz w:val="20"/>
-          <w:szCs w:val="20"/>
-        </w:rPr>
-        <w:t xml:space="preserve"> </w:t>
-      </w:r>
-      <w:r>
-        <w:rPr>
-          <w:rFonts w:ascii="Arial" w:hAnsi="Arial" w:cs="Arial"/>
-          <w:spacing w:val="-1"/>
-          <w:sz w:val="20"/>
-          <w:szCs w:val="20"/>
-        </w:rPr>
-        <w:t>red?_____</w:t>
-      </w:r>
-    </w:p>
-    <w:p>
-      <w:pPr>
-        <w:pStyle w:val="ListParagraph"/>
-        <w:numPr>
-          <w:ilvl w:val="0"/>
-          <w:numId w:val="23"/>
-        </w:numPr>
-        <w:spacing w:after="120" w:line="360" w:lineRule="exact"/>
-        <w:ind w:left="357" w:right="17" w:hanging="357"/>
-        <w:jc w:val="both"/>
-        <w:rPr>
-          <w:rFonts w:ascii="Arial" w:hAnsi="Arial" w:cs="Arial"/>
           <w:spacing w:val="-1"/>
           <w:sz w:val="20"/>
           <w:szCs w:val="20"/>
@@ -6316,6 +5942,32 @@
         </w:rPr>
         <w:t>Escribe sobre la gráfica, la subred y el prefijo de la máscara de longitud variable que será utilizado en cada subred de este nuevo esquema de direccionamiento.</w:t>
       </w:r>
+    </w:p>
+    <w:p>
+      <w:pPr>
+        <w:spacing w:after="120" w:line="360" w:lineRule="exact"/>
+        <w:ind w:right="17"/>
+        <w:jc w:val="both"/>
+        <w:rPr>
+          <w:rFonts w:ascii="Arial" w:hAnsi="Arial" w:cs="Arial"/>
+          <w:spacing w:val="-1"/>
+          <w:sz w:val="20"/>
+          <w:szCs w:val="20"/>
+        </w:rPr>
+      </w:pPr>
+    </w:p>
+    <w:p>
+      <w:pPr>
+        <w:spacing w:after="120" w:line="360" w:lineRule="exact"/>
+        <w:ind w:right="17"/>
+        <w:jc w:val="both"/>
+        <w:rPr>
+          <w:rFonts w:ascii="Arial" w:hAnsi="Arial" w:cs="Arial"/>
+          <w:spacing w:val="-1"/>
+          <w:sz w:val="20"/>
+          <w:szCs w:val="20"/>
+        </w:rPr>
+      </w:pPr>
     </w:p>
     <w:p>
       <w:pPr>
